--- a/hadoop-doc/spark资料/03_尚硅谷大数据技术之SparkStreaming.docx
+++ b/hadoop-doc/spark资料/03_尚硅谷大数据技术之SparkStreaming.docx
@@ -4131,7 +4131,24 @@
           <w:spacing w:val="-8"/>
           <w:sz w:val="21"/>
         </w:rPr>
-        <w:t xml:space="preserve">需求：循环创建几个 </w:t>
+        <w:t>需求：循环创建几</w:t>
+      </w:r>
+      <w:r>
+        <w:rPr>
+          <w:rFonts w:hint="eastAsia" w:ascii="宋体" w:hAnsi="宋体" w:eastAsia="宋体"/>
+          <w:spacing w:val="-8"/>
+          <w:sz w:val="21"/>
+          <w:u w:val="single"/>
+        </w:rPr>
+        <w:t>个</w:t>
+      </w:r>
+      <w:r>
+        <w:rPr>
+          <w:rFonts w:hint="eastAsia" w:ascii="宋体" w:hAnsi="宋体" w:eastAsia="宋体"/>
+          <w:spacing w:val="-8"/>
+          <w:sz w:val="21"/>
+        </w:rPr>
+        <w:t xml:space="preserve"> </w:t>
       </w:r>
       <w:r>
         <w:rPr>
@@ -15983,12 +16000,6 @@
             <w:insideV w:val="none" w:color="auto" w:sz="0" w:space="0"/>
           </w:tblBorders>
           <w:tblLayout w:type="fixed"/>
-          <w:tblCellMar>
-            <w:top w:w="0" w:type="dxa"/>
-            <w:left w:w="0" w:type="dxa"/>
-            <w:bottom w:w="0" w:type="dxa"/>
-            <w:right w:w="0" w:type="dxa"/>
-          </w:tblCellMar>
         </w:tblPrEx>
         <w:trPr>
           <w:trHeight w:val="90" w:hRule="atLeast"/>
@@ -18070,12 +18081,6 @@
             <w:insideV w:val="none" w:color="auto" w:sz="0" w:space="0"/>
           </w:tblBorders>
           <w:tblLayout w:type="fixed"/>
-          <w:tblCellMar>
-            <w:top w:w="0" w:type="dxa"/>
-            <w:left w:w="0" w:type="dxa"/>
-            <w:bottom w:w="0" w:type="dxa"/>
-            <w:right w:w="0" w:type="dxa"/>
-          </w:tblCellMar>
         </w:tblPrEx>
         <w:trPr>
           <w:trHeight w:val="182" w:hRule="atLeast"/>
@@ -18579,6 +18584,8 @@
           <w:rFonts w:hint="eastAsia" w:ascii="宋体" w:eastAsia="宋体"/>
         </w:rPr>
       </w:pPr>
+      <w:bookmarkStart w:id="0" w:name="_GoBack"/>
+      <w:bookmarkEnd w:id="0"/>
       <w:r>
         <w:rPr>
           <w:rFonts w:hint="eastAsia" w:ascii="宋体" w:eastAsia="宋体"/>
@@ -20228,8 +20235,6 @@
           <w:sz w:val="10"/>
         </w:rPr>
       </w:pPr>
-      <w:bookmarkStart w:id="0" w:name="_GoBack"/>
-      <w:bookmarkEnd w:id="0"/>
       <w:r>
         <w:pict>
           <v:shape id="_x0000_s1069" o:spid="_x0000_s1069" o:spt="202" type="#_x0000_t202" style="position:absolute;left:0pt;margin-left:83.65pt;margin-top:6.95pt;height:165.75pt;width:442.3pt;mso-position-horizontal-relative:page;mso-wrap-distance-bottom:0pt;mso-wrap-distance-top:0pt;z-index:-15700992;mso-width-relative:page;mso-height-relative:page;" fillcolor="#DFDFDF" filled="t" stroked="f" coordsize="21600,21600">
@@ -36287,7 +36292,7 @@
     <w:lsdException w:unhideWhenUsed="0" w:uiPriority="0" w:semiHidden="0" w:name="HTML Sample"/>
     <w:lsdException w:unhideWhenUsed="0" w:uiPriority="0" w:semiHidden="0" w:name="HTML Typewriter"/>
     <w:lsdException w:unhideWhenUsed="0" w:uiPriority="0" w:semiHidden="0" w:name="HTML Variable"/>
-    <w:lsdException w:unhideWhenUsed="0" w:uiPriority="0" w:name="Normal Table"/>
+    <w:lsdException w:qFormat="1" w:unhideWhenUsed="0" w:uiPriority="0" w:name="Normal Table"/>
     <w:lsdException w:unhideWhenUsed="0" w:uiPriority="0" w:semiHidden="0" w:name="annotation subject"/>
     <w:lsdException w:unhideWhenUsed="0" w:uiPriority="0" w:semiHidden="0" w:name="Table Simple 1"/>
     <w:lsdException w:unhideWhenUsed="0" w:uiPriority="0" w:semiHidden="0" w:name="Table Simple 2"/>
@@ -36521,6 +36526,7 @@
   <w:style w:type="table" w:default="1" w:styleId="7">
     <w:name w:val="Normal Table"/>
     <w:semiHidden/>
+    <w:qFormat/>
     <w:uiPriority w:val="0"/>
     <w:tblPr>
       <w:tblLayout w:type="fixed"/>
